--- a/Testing/K15T01_Team1_TestPlanforMiniProject.docx
+++ b/Testing/K15T01_Team1_TestPlanforMiniProject.docx
@@ -401,7 +401,7 @@
     <w:p/>
     <w:tbl>
       <w:tblPr>
-        <w:tblW w:w="9288" w:type="dxa"/>
+        <w:tblW w:w="9576" w:type="dxa"/>
         <w:tblBorders>
           <w:top w:val="single" w:sz="4" w:space="0" w:color="auto"/>
           <w:left w:val="single" w:sz="4" w:space="0" w:color="auto"/>
@@ -413,16 +413,18 @@
         <w:tblLook w:val="01E0"/>
       </w:tblPr>
       <w:tblGrid>
-        <w:gridCol w:w="670"/>
-        <w:gridCol w:w="1410"/>
+        <w:gridCol w:w="673"/>
+        <w:gridCol w:w="1354"/>
         <w:gridCol w:w="1016"/>
-        <w:gridCol w:w="3731"/>
-        <w:gridCol w:w="2461"/>
+        <w:gridCol w:w="2273"/>
+        <w:gridCol w:w="1749"/>
+        <w:gridCol w:w="1269"/>
+        <w:gridCol w:w="1242"/>
       </w:tblGrid>
       <w:tr>
         <w:tc>
           <w:tcPr>
-            <w:tcW w:w="670" w:type="dxa"/>
+            <w:tcW w:w="672" w:type="dxa"/>
           </w:tcPr>
           <w:p>
             <w:pPr>
@@ -440,7 +442,7 @@
         </w:tc>
         <w:tc>
           <w:tcPr>
-            <w:tcW w:w="1410" w:type="dxa"/>
+            <w:tcW w:w="1355" w:type="dxa"/>
           </w:tcPr>
           <w:p>
             <w:pPr>
@@ -476,7 +478,7 @@
         </w:tc>
         <w:tc>
           <w:tcPr>
-            <w:tcW w:w="3731" w:type="dxa"/>
+            <w:tcW w:w="2285" w:type="dxa"/>
           </w:tcPr>
           <w:p>
             <w:pPr>
@@ -494,7 +496,7 @@
         </w:tc>
         <w:tc>
           <w:tcPr>
-            <w:tcW w:w="2461" w:type="dxa"/>
+            <w:tcW w:w="1758" w:type="dxa"/>
           </w:tcPr>
           <w:p>
             <w:pPr>
@@ -510,11 +512,47 @@
             </w:r>
           </w:p>
         </w:tc>
+        <w:tc>
+          <w:tcPr>
+            <w:tcW w:w="1245" w:type="dxa"/>
+          </w:tcPr>
+          <w:p>
+            <w:pPr>
+              <w:rPr>
+                <w:b/>
+              </w:rPr>
+            </w:pPr>
+            <w:r>
+              <w:rPr>
+                <w:b/>
+              </w:rPr>
+              <w:t>Người  xem lại (reviewer)</w:t>
+            </w:r>
+          </w:p>
+        </w:tc>
+        <w:tc>
+          <w:tcPr>
+            <w:tcW w:w="1245" w:type="dxa"/>
+          </w:tcPr>
+          <w:p>
+            <w:pPr>
+              <w:rPr>
+                <w:b/>
+              </w:rPr>
+            </w:pPr>
+            <w:r>
+              <w:rPr>
+                <w:b/>
+              </w:rPr>
+              <w:t>Người xác nhận</w:t>
+            </w:r>
+          </w:p>
+        </w:tc>
       </w:tr>
       <w:tr>
         <w:tc>
           <w:tcPr>
-            <w:tcW w:w="670" w:type="dxa"/>
+            <w:tcW w:w="672" w:type="dxa"/>
           </w:tcPr>
           <w:p>
             <w:r>
@@ -524,7 +562,7 @@
         </w:tc>
         <w:tc>
           <w:tcPr>
-            <w:tcW w:w="1410" w:type="dxa"/>
+            <w:tcW w:w="1355" w:type="dxa"/>
           </w:tcPr>
           <w:p>
             <w:r>
@@ -559,7 +597,7 @@
         </w:tc>
         <w:tc>
           <w:tcPr>
-            <w:tcW w:w="3731" w:type="dxa"/>
+            <w:tcW w:w="2285" w:type="dxa"/>
           </w:tcPr>
           <w:p>
             <w:r>
@@ -569,7 +607,27 @@
         </w:tc>
         <w:tc>
           <w:tcPr>
-            <w:tcW w:w="2461" w:type="dxa"/>
+            <w:tcW w:w="1758" w:type="dxa"/>
+          </w:tcPr>
+          <w:p>
+            <w:r>
+              <w:t>Nguyễn Hữu Quốc</w:t>
+            </w:r>
+          </w:p>
+        </w:tc>
+        <w:tc>
+          <w:tcPr>
+            <w:tcW w:w="1245" w:type="dxa"/>
+          </w:tcPr>
+          <w:p>
+            <w:r>
+              <w:t>Nguyễn Hữu Quốc</w:t>
+            </w:r>
+          </w:p>
+        </w:tc>
+        <w:tc>
+          <w:tcPr>
+            <w:tcW w:w="1245" w:type="dxa"/>
           </w:tcPr>
           <w:p>
             <w:r>
@@ -581,7 +639,7 @@
       <w:tr>
         <w:tc>
           <w:tcPr>
-            <w:tcW w:w="670" w:type="dxa"/>
+            <w:tcW w:w="672" w:type="dxa"/>
             <w:tcBorders>
               <w:top w:val="single" w:sz="4" w:space="0" w:color="auto"/>
               <w:left w:val="single" w:sz="4" w:space="0" w:color="auto"/>
@@ -597,7 +655,7 @@
         </w:tc>
         <w:tc>
           <w:tcPr>
-            <w:tcW w:w="1410" w:type="dxa"/>
+            <w:tcW w:w="1355" w:type="dxa"/>
             <w:tcBorders>
               <w:top w:val="single" w:sz="4" w:space="0" w:color="auto"/>
               <w:left w:val="single" w:sz="4" w:space="0" w:color="auto"/>
@@ -632,7 +690,7 @@
         </w:tc>
         <w:tc>
           <w:tcPr>
-            <w:tcW w:w="3731" w:type="dxa"/>
+            <w:tcW w:w="2285" w:type="dxa"/>
             <w:tcBorders>
               <w:top w:val="single" w:sz="4" w:space="0" w:color="auto"/>
               <w:left w:val="single" w:sz="4" w:space="0" w:color="auto"/>
@@ -648,7 +706,7 @@
         </w:tc>
         <w:tc>
           <w:tcPr>
-            <w:tcW w:w="2461" w:type="dxa"/>
+            <w:tcW w:w="1758" w:type="dxa"/>
             <w:tcBorders>
               <w:top w:val="single" w:sz="4" w:space="0" w:color="auto"/>
               <w:left w:val="single" w:sz="4" w:space="0" w:color="auto"/>
@@ -662,11 +720,9 @@
             </w:r>
           </w:p>
         </w:tc>
-      </w:tr>
-      <w:tr>
-        <w:tc>
-          <w:tcPr>
-            <w:tcW w:w="670" w:type="dxa"/>
+        <w:tc>
+          <w:tcPr>
+            <w:tcW w:w="1245" w:type="dxa"/>
             <w:tcBorders>
               <w:top w:val="single" w:sz="4" w:space="0" w:color="auto"/>
               <w:left w:val="single" w:sz="4" w:space="0" w:color="auto"/>
@@ -674,11 +730,45 @@
               <w:right w:val="single" w:sz="4" w:space="0" w:color="auto"/>
             </w:tcBorders>
           </w:tcPr>
+          <w:p>
+            <w:r>
+              <w:t>Trí Nguyễn</w:t>
+            </w:r>
+          </w:p>
+        </w:tc>
+        <w:tc>
+          <w:tcPr>
+            <w:tcW w:w="1245" w:type="dxa"/>
+            <w:tcBorders>
+              <w:top w:val="single" w:sz="4" w:space="0" w:color="auto"/>
+              <w:left w:val="single" w:sz="4" w:space="0" w:color="auto"/>
+              <w:bottom w:val="single" w:sz="4" w:space="0" w:color="auto"/>
+              <w:right w:val="single" w:sz="4" w:space="0" w:color="auto"/>
+            </w:tcBorders>
+          </w:tcPr>
+          <w:p>
+            <w:r>
+              <w:t>Huy Nguyễn</w:t>
+            </w:r>
+          </w:p>
+        </w:tc>
+      </w:tr>
+      <w:tr>
+        <w:tc>
+          <w:tcPr>
+            <w:tcW w:w="672" w:type="dxa"/>
+            <w:tcBorders>
+              <w:top w:val="single" w:sz="4" w:space="0" w:color="auto"/>
+              <w:left w:val="single" w:sz="4" w:space="0" w:color="auto"/>
+              <w:bottom w:val="single" w:sz="4" w:space="0" w:color="auto"/>
+              <w:right w:val="single" w:sz="4" w:space="0" w:color="auto"/>
+            </w:tcBorders>
+          </w:tcPr>
           <w:p/>
         </w:tc>
         <w:tc>
           <w:tcPr>
-            <w:tcW w:w="1410" w:type="dxa"/>
+            <w:tcW w:w="1355" w:type="dxa"/>
             <w:tcBorders>
               <w:top w:val="single" w:sz="4" w:space="0" w:color="auto"/>
               <w:left w:val="single" w:sz="4" w:space="0" w:color="auto"/>
@@ -706,7 +796,7 @@
         </w:tc>
         <w:tc>
           <w:tcPr>
-            <w:tcW w:w="3731" w:type="dxa"/>
+            <w:tcW w:w="2285" w:type="dxa"/>
             <w:tcBorders>
               <w:top w:val="single" w:sz="4" w:space="0" w:color="auto"/>
               <w:left w:val="single" w:sz="4" w:space="0" w:color="auto"/>
@@ -718,7 +808,7 @@
         </w:tc>
         <w:tc>
           <w:tcPr>
-            <w:tcW w:w="2461" w:type="dxa"/>
+            <w:tcW w:w="1758" w:type="dxa"/>
             <w:tcBorders>
               <w:top w:val="single" w:sz="4" w:space="0" w:color="auto"/>
               <w:left w:val="single" w:sz="4" w:space="0" w:color="auto"/>
@@ -728,14 +818,9 @@
           </w:tcPr>
           <w:p/>
         </w:tc>
-      </w:tr>
-      <w:tr>
-        <w:trPr>
-          <w:trHeight w:val="187"/>
-        </w:trPr>
-        <w:tc>
-          <w:tcPr>
-            <w:tcW w:w="670" w:type="dxa"/>
+        <w:tc>
+          <w:tcPr>
+            <w:tcW w:w="1245" w:type="dxa"/>
             <w:tcBorders>
               <w:top w:val="single" w:sz="4" w:space="0" w:color="auto"/>
               <w:left w:val="single" w:sz="4" w:space="0" w:color="auto"/>
@@ -747,7 +832,36 @@
         </w:tc>
         <w:tc>
           <w:tcPr>
-            <w:tcW w:w="1410" w:type="dxa"/>
+            <w:tcW w:w="1245" w:type="dxa"/>
+            <w:tcBorders>
+              <w:top w:val="single" w:sz="4" w:space="0" w:color="auto"/>
+              <w:left w:val="single" w:sz="4" w:space="0" w:color="auto"/>
+              <w:bottom w:val="single" w:sz="4" w:space="0" w:color="auto"/>
+              <w:right w:val="single" w:sz="4" w:space="0" w:color="auto"/>
+            </w:tcBorders>
+          </w:tcPr>
+          <w:p/>
+        </w:tc>
+      </w:tr>
+      <w:tr>
+        <w:trPr>
+          <w:trHeight w:val="187"/>
+        </w:trPr>
+        <w:tc>
+          <w:tcPr>
+            <w:tcW w:w="672" w:type="dxa"/>
+            <w:tcBorders>
+              <w:top w:val="single" w:sz="4" w:space="0" w:color="auto"/>
+              <w:left w:val="single" w:sz="4" w:space="0" w:color="auto"/>
+              <w:bottom w:val="single" w:sz="4" w:space="0" w:color="auto"/>
+              <w:right w:val="single" w:sz="4" w:space="0" w:color="auto"/>
+            </w:tcBorders>
+          </w:tcPr>
+          <w:p/>
+        </w:tc>
+        <w:tc>
+          <w:tcPr>
+            <w:tcW w:w="1355" w:type="dxa"/>
             <w:tcBorders>
               <w:top w:val="single" w:sz="4" w:space="0" w:color="auto"/>
               <w:left w:val="single" w:sz="4" w:space="0" w:color="auto"/>
@@ -775,7 +889,7 @@
         </w:tc>
         <w:tc>
           <w:tcPr>
-            <w:tcW w:w="3731" w:type="dxa"/>
+            <w:tcW w:w="2285" w:type="dxa"/>
             <w:tcBorders>
               <w:top w:val="single" w:sz="4" w:space="0" w:color="auto"/>
               <w:left w:val="single" w:sz="4" w:space="0" w:color="auto"/>
@@ -787,7 +901,7 @@
         </w:tc>
         <w:tc>
           <w:tcPr>
-            <w:tcW w:w="2461" w:type="dxa"/>
+            <w:tcW w:w="1758" w:type="dxa"/>
             <w:tcBorders>
               <w:top w:val="single" w:sz="4" w:space="0" w:color="auto"/>
               <w:left w:val="single" w:sz="4" w:space="0" w:color="auto"/>
@@ -797,14 +911,9 @@
           </w:tcPr>
           <w:p/>
         </w:tc>
-      </w:tr>
-      <w:tr>
-        <w:trPr>
-          <w:trHeight w:val="94"/>
-        </w:trPr>
-        <w:tc>
-          <w:tcPr>
-            <w:tcW w:w="670" w:type="dxa"/>
+        <w:tc>
+          <w:tcPr>
+            <w:tcW w:w="1245" w:type="dxa"/>
             <w:tcBorders>
               <w:top w:val="single" w:sz="4" w:space="0" w:color="auto"/>
               <w:left w:val="single" w:sz="4" w:space="0" w:color="auto"/>
@@ -816,7 +925,36 @@
         </w:tc>
         <w:tc>
           <w:tcPr>
-            <w:tcW w:w="1410" w:type="dxa"/>
+            <w:tcW w:w="1245" w:type="dxa"/>
+            <w:tcBorders>
+              <w:top w:val="single" w:sz="4" w:space="0" w:color="auto"/>
+              <w:left w:val="single" w:sz="4" w:space="0" w:color="auto"/>
+              <w:bottom w:val="single" w:sz="4" w:space="0" w:color="auto"/>
+              <w:right w:val="single" w:sz="4" w:space="0" w:color="auto"/>
+            </w:tcBorders>
+          </w:tcPr>
+          <w:p/>
+        </w:tc>
+      </w:tr>
+      <w:tr>
+        <w:trPr>
+          <w:trHeight w:val="94"/>
+        </w:trPr>
+        <w:tc>
+          <w:tcPr>
+            <w:tcW w:w="672" w:type="dxa"/>
+            <w:tcBorders>
+              <w:top w:val="single" w:sz="4" w:space="0" w:color="auto"/>
+              <w:left w:val="single" w:sz="4" w:space="0" w:color="auto"/>
+              <w:bottom w:val="single" w:sz="4" w:space="0" w:color="auto"/>
+              <w:right w:val="single" w:sz="4" w:space="0" w:color="auto"/>
+            </w:tcBorders>
+          </w:tcPr>
+          <w:p/>
+        </w:tc>
+        <w:tc>
+          <w:tcPr>
+            <w:tcW w:w="1355" w:type="dxa"/>
             <w:tcBorders>
               <w:top w:val="single" w:sz="4" w:space="0" w:color="auto"/>
               <w:left w:val="single" w:sz="4" w:space="0" w:color="auto"/>
@@ -844,7 +982,7 @@
         </w:tc>
         <w:tc>
           <w:tcPr>
-            <w:tcW w:w="3731" w:type="dxa"/>
+            <w:tcW w:w="2285" w:type="dxa"/>
             <w:tcBorders>
               <w:top w:val="single" w:sz="4" w:space="0" w:color="auto"/>
               <w:left w:val="single" w:sz="4" w:space="0" w:color="auto"/>
@@ -856,7 +994,7 @@
         </w:tc>
         <w:tc>
           <w:tcPr>
-            <w:tcW w:w="2461" w:type="dxa"/>
+            <w:tcW w:w="1758" w:type="dxa"/>
             <w:tcBorders>
               <w:top w:val="single" w:sz="4" w:space="0" w:color="auto"/>
               <w:left w:val="single" w:sz="4" w:space="0" w:color="auto"/>
@@ -866,6 +1004,30 @@
           </w:tcPr>
           <w:p/>
         </w:tc>
+        <w:tc>
+          <w:tcPr>
+            <w:tcW w:w="1245" w:type="dxa"/>
+            <w:tcBorders>
+              <w:top w:val="single" w:sz="4" w:space="0" w:color="auto"/>
+              <w:left w:val="single" w:sz="4" w:space="0" w:color="auto"/>
+              <w:bottom w:val="single" w:sz="4" w:space="0" w:color="auto"/>
+              <w:right w:val="single" w:sz="4" w:space="0" w:color="auto"/>
+            </w:tcBorders>
+          </w:tcPr>
+          <w:p/>
+        </w:tc>
+        <w:tc>
+          <w:tcPr>
+            <w:tcW w:w="1245" w:type="dxa"/>
+            <w:tcBorders>
+              <w:top w:val="single" w:sz="4" w:space="0" w:color="auto"/>
+              <w:left w:val="single" w:sz="4" w:space="0" w:color="auto"/>
+              <w:bottom w:val="single" w:sz="4" w:space="0" w:color="auto"/>
+              <w:right w:val="single" w:sz="4" w:space="0" w:color="auto"/>
+            </w:tcBorders>
+          </w:tcPr>
+          <w:p/>
+        </w:tc>
       </w:tr>
     </w:tbl>
     <w:p/>
@@ -2650,12 +2812,20 @@
         <w:rPr>
           <w:color w:val="000000"/>
         </w:rPr>
-        <w:t>Tài liệu này mô tả chi tiết các kế hoạch và phương thức thực hiện testing cho dự án</w:t>
-      </w:r>
+        <w:t xml:space="preserve">Tài liệu này mô tả chi tiết các kế hoạch và phương thức thực hiện testing cho dự </w:t>
+      </w:r>
+      <w:proofErr w:type="gramStart"/>
       <w:r>
         <w:rPr>
           <w:color w:val="000000"/>
         </w:rPr>
+        <w:t>án</w:t>
+      </w:r>
+      <w:proofErr w:type="gramEnd"/>
+      <w:r>
+        <w:rPr>
+          <w:color w:val="000000"/>
+        </w:rPr>
         <w:t xml:space="preserve"> MINIPROJECT</w:t>
       </w:r>
       <w:r>
@@ -2670,6 +2840,7 @@
         </w:rPr>
         <w:t xml:space="preserve"> </w:t>
       </w:r>
+      <w:proofErr w:type="gramStart"/>
       <w:r>
         <w:rPr>
           <w:color w:val="000000"/>
@@ -2682,6 +2853,7 @@
         </w:rPr>
         <w:t>i các yêu cầu về nhân sự, công cụ, tài liệu cần thiết cho testing cũng được định nghĩa ở đây.</w:t>
       </w:r>
+      <w:proofErr w:type="gramEnd"/>
     </w:p>
     <w:p>
       <w:pPr>
@@ -2698,7 +2870,15 @@
         <w:pStyle w:val="BodyText"/>
       </w:pPr>
       <w:r>
-        <w:t xml:space="preserve">Tài liệu chỉ mô tả các strategy &amp; plan khi thực hiện các testing phase trong dự án </w:t>
+        <w:t xml:space="preserve">Tài liệu chỉ mô tả các strategy &amp; plan khi thực hiện các testing phase trong dự </w:t>
+      </w:r>
+      <w:proofErr w:type="gramStart"/>
+      <w:r>
+        <w:t>án</w:t>
+      </w:r>
+      <w:proofErr w:type="gramEnd"/>
+      <w:r>
+        <w:t xml:space="preserve"> </w:t>
       </w:r>
       <w:r>
         <w:rPr>
@@ -2715,8 +2895,13 @@
         <w:pStyle w:val="BodyText"/>
       </w:pPr>
       <w:r>
-        <w:t>Tài liệu này được sử dụng bởi PM, Tech leader, Test leader tham gia vào dự án</w:t>
-      </w:r>
+        <w:t xml:space="preserve">Tài liệu này được sử dụng bởi PM, Tech leader, Test leader tham gia vào dự </w:t>
+      </w:r>
+      <w:proofErr w:type="gramStart"/>
+      <w:r>
+        <w:t>án</w:t>
+      </w:r>
+      <w:proofErr w:type="gramEnd"/>
       <w:r>
         <w:t xml:space="preserve"> </w:t>
       </w:r>
@@ -2768,7 +2953,15 @@
         </w:numPr>
       </w:pPr>
       <w:r>
-        <w:t>Developer sẽ thực hiện việc phát triển các Unit test scripts và kiểm tra tốt các scripts này trước khi bắt tay vào phát t</w:t>
+        <w:t xml:space="preserve">Developer sẽ thực hiện việc phát triển các Unit test scripts và kiểm tra tốt các scripts này trước khi bắt </w:t>
+      </w:r>
+      <w:proofErr w:type="gramStart"/>
+      <w:r>
+        <w:t>tay</w:t>
+      </w:r>
+      <w:proofErr w:type="gramEnd"/>
+      <w:r>
+        <w:t xml:space="preserve"> vào phát t</w:t>
       </w:r>
       <w:r>
         <w:t xml:space="preserve">riển các functions chức năng </w:t>
@@ -3622,7 +3815,15 @@
         <w:t xml:space="preserve"> testc</w:t>
       </w:r>
       <w:r>
-        <w:t>ases và test reports phải rõ ràng và đầy đủ. Các tài liệu này sẽ được cập nhật liên tục trong suốt chu kỳ phát triển dự án.</w:t>
+        <w:t xml:space="preserve">ases và test reports phải rõ ràng và đầy đủ. Các tài liệu này sẽ được cập nhật liên tục trong suốt </w:t>
+      </w:r>
+      <w:proofErr w:type="gramStart"/>
+      <w:r>
+        <w:t>chu</w:t>
+      </w:r>
+      <w:proofErr w:type="gramEnd"/>
+      <w:r>
+        <w:t xml:space="preserve"> kỳ phát triển dự án.</w:t>
       </w:r>
     </w:p>
     <w:p>
@@ -3722,7 +3923,15 @@
         <w:t>est reports</w:t>
       </w:r>
       <w:r>
-        <w:t xml:space="preserve"> phải rõ ràng và đầy đủ. Các tài liệu này sẽ được cập nhật liên tục trong suốt chu kỳ phát triển dự án</w:t>
+        <w:t xml:space="preserve"> phải rõ ràng và đầy đủ. Các tài liệu này sẽ được cập nhật liên tục trong suốt </w:t>
+      </w:r>
+      <w:proofErr w:type="gramStart"/>
+      <w:r>
+        <w:t>chu</w:t>
+      </w:r>
+      <w:proofErr w:type="gramEnd"/>
+      <w:r>
+        <w:t xml:space="preserve"> kỳ phát triển dự án</w:t>
       </w:r>
       <w:r>
         <w:t>.</w:t>
@@ -3838,6 +4047,7 @@
       <w:r>
         <w:t xml:space="preserve">. </w:t>
       </w:r>
+      <w:proofErr w:type="gramStart"/>
       <w:r>
         <w:t>Kế hoạch huấn luyện và thực hiện</w:t>
       </w:r>
@@ -3850,6 +4060,7 @@
       <w:r>
         <w:t>.</w:t>
       </w:r>
+      <w:proofErr w:type="gramEnd"/>
     </w:p>
     <w:p>
       <w:pPr>
@@ -5341,7 +5552,15 @@
         <w:t>:</w:t>
       </w:r>
       <w:r>
-        <w:t xml:space="preserve"> Chịu trách nhiệm hướng dẫn, lên kế hoạch và theo dõi tiến độ thực hiện công việc của nhóm test. Trực tiếp báo cáo cho PM.</w:t>
+        <w:t xml:space="preserve"> Chịu trách nhiệm hướng dẫn, lên kế hoạch và </w:t>
+      </w:r>
+      <w:proofErr w:type="gramStart"/>
+      <w:r>
+        <w:t>theo</w:t>
+      </w:r>
+      <w:proofErr w:type="gramEnd"/>
+      <w:r>
+        <w:t xml:space="preserve"> dõi tiến độ thực hiện công việc của nhóm test. Trực tiếp báo cáo cho PM.</w:t>
       </w:r>
     </w:p>
     <w:p>
@@ -5353,7 +5572,15 @@
         </w:numPr>
       </w:pPr>
       <w:r>
-        <w:t>Tester: Thực hiện việc test hệ thống theo các tài liệu testing</w:t>
+        <w:t xml:space="preserve">Tester: Thực hiện việc test hệ thống </w:t>
+      </w:r>
+      <w:proofErr w:type="gramStart"/>
+      <w:r>
+        <w:t>theo</w:t>
+      </w:r>
+      <w:proofErr w:type="gramEnd"/>
+      <w:r>
+        <w:t xml:space="preserve"> các tài liệu testing</w:t>
       </w:r>
       <w:r>
         <w:t xml:space="preserve"> và trao đổi với các developer về việc sửa bugs.</w:t>
@@ -6188,7 +6415,15 @@
               <w:t>test phase</w:t>
             </w:r>
             <w:r>
-              <w:t xml:space="preserve"> khi thực hiện testing dự án </w:t>
+              <w:t xml:space="preserve"> khi thực hiện testing dự </w:t>
+            </w:r>
+            <w:proofErr w:type="gramStart"/>
+            <w:r>
+              <w:t>án</w:t>
+            </w:r>
+            <w:proofErr w:type="gramEnd"/>
+            <w:r>
+              <w:t xml:space="preserve"> </w:t>
             </w:r>
             <w:r>
               <w:t>MINIPROJECT</w:t>
@@ -6313,7 +6548,21 @@
         <w:rPr>
           <w:lang w:val="fr-FR"/>
         </w:rPr>
-        <w:t>Các tiêu chí này cần được định nghĩa trước khi việc test bắt đầu và được thực hiện bởi Project manager, Technical leader, Test leader.</w:t>
+        <w:t xml:space="preserve">Các tiêu chí này cần được định nghĩa trước khi việc test bắt đầu và được thực hiện bởi Project </w:t>
+      </w:r>
+      <w:proofErr w:type="gramStart"/>
+      <w:r>
+        <w:rPr>
+          <w:lang w:val="fr-FR"/>
+        </w:rPr>
+        <w:t>manager</w:t>
+      </w:r>
+      <w:proofErr w:type="gramEnd"/>
+      <w:r>
+        <w:rPr>
+          <w:lang w:val="fr-FR"/>
+        </w:rPr>
+        <w:t>, Technical leader, Test leader.</w:t>
       </w:r>
     </w:p>
     <w:p>
@@ -6376,7 +6625,15 @@
         </w:numPr>
       </w:pPr>
       <w:r>
-        <w:t>Các production code phải được phát triển theo phương pháp TDD.</w:t>
+        <w:t xml:space="preserve">Các production code phải được phát triển </w:t>
+      </w:r>
+      <w:proofErr w:type="gramStart"/>
+      <w:r>
+        <w:t>theo</w:t>
+      </w:r>
+      <w:proofErr w:type="gramEnd"/>
+      <w:r>
+        <w:t xml:space="preserve"> phương pháp TDD.</w:t>
       </w:r>
     </w:p>
     <w:p>
@@ -6637,7 +6894,15 @@
         </w:numPr>
       </w:pPr>
       <w:r>
-        <w:t>Nhân sự theo kế hoạch phải sẵ</w:t>
+        <w:t xml:space="preserve">Nhân sự </w:t>
+      </w:r>
+      <w:proofErr w:type="gramStart"/>
+      <w:r>
+        <w:t>theo</w:t>
+      </w:r>
+      <w:proofErr w:type="gramEnd"/>
+      <w:r>
+        <w:t xml:space="preserve"> kế hoạch phải sẵ</w:t>
       </w:r>
       <w:r>
         <w:t>n sà</w:t>
@@ -6937,7 +7202,15 @@
         </w:numPr>
       </w:pPr>
       <w:r>
-        <w:t>Biên bản nghiệm thu từ khách hàng.</w:t>
+        <w:t xml:space="preserve">Biên bản nghiệm </w:t>
+      </w:r>
+      <w:proofErr w:type="gramStart"/>
+      <w:r>
+        <w:t>thu</w:t>
+      </w:r>
+      <w:proofErr w:type="gramEnd"/>
+      <w:r>
+        <w:t xml:space="preserve"> từ khách hàng.</w:t>
       </w:r>
     </w:p>
     <w:p>
@@ -7357,7 +7630,15 @@
               <w:t xml:space="preserve"> vì làm system treo / thoát hoặc mất data.</w:t>
             </w:r>
             <w:r>
-              <w:t xml:space="preserve"> Bug do testcase Priority 1 fail.</w:t>
+              <w:t xml:space="preserve"> Bug </w:t>
+            </w:r>
+            <w:proofErr w:type="gramStart"/>
+            <w:r>
+              <w:t>do</w:t>
+            </w:r>
+            <w:proofErr w:type="gramEnd"/>
+            <w:r>
+              <w:t xml:space="preserve"> testcase Priority 1 fail.</w:t>
             </w:r>
           </w:p>
         </w:tc>
@@ -7401,7 +7682,15 @@
               <w:t xml:space="preserve"> làm system treo trong một số trường hợp.</w:t>
             </w:r>
             <w:r>
-              <w:t xml:space="preserve"> Bug do testcase Priority 2 fail</w:t>
+              <w:t xml:space="preserve"> Bug </w:t>
+            </w:r>
+            <w:proofErr w:type="gramStart"/>
+            <w:r>
+              <w:t>do</w:t>
+            </w:r>
+            <w:proofErr w:type="gramEnd"/>
+            <w:r>
+              <w:t xml:space="preserve"> testcase Priority 2 fail</w:t>
             </w:r>
             <w:r>
               <w:t>.</w:t>
@@ -7785,14 +8074,14 @@
 
 <file path=word/endnotes.xml><?xml version="1.0" encoding="utf-8"?>
 <w:endnotes xmlns:ve="http://schemas.openxmlformats.org/markup-compatibility/2006" xmlns:o="urn:schemas-microsoft-com:office:office" xmlns:r="http://schemas.openxmlformats.org/officeDocument/2006/relationships" xmlns:m="http://schemas.openxmlformats.org/officeDocument/2006/math" xmlns:v="urn:schemas-microsoft-com:vml" xmlns:wp="http://schemas.openxmlformats.org/drawingml/2006/wordprocessingDrawing" xmlns:w10="urn:schemas-microsoft-com:office:word" xmlns:w="http://schemas.openxmlformats.org/wordprocessingml/2006/main" xmlns:wne="http://schemas.microsoft.com/office/word/2006/wordml">
-  <w:endnote w:type="separator" w:id="0">
+  <w:endnote w:type="separator" w:id="-1">
     <w:p>
       <w:r>
         <w:separator/>
       </w:r>
     </w:p>
   </w:endnote>
-  <w:endnote w:type="continuationSeparator" w:id="1">
+  <w:endnote w:type="continuationSeparator" w:id="0">
     <w:p>
       <w:r>
         <w:continuationSeparator/>
@@ -7831,7 +8120,7 @@
         <w:rStyle w:val="PageNumber"/>
         <w:noProof/>
       </w:rPr>
-      <w:t>2</w:t>
+      <w:t>16</w:t>
     </w:r>
     <w:r>
       <w:rPr>
@@ -8032,7 +8321,7 @@
 
 <file path=word/footnotes.xml><?xml version="1.0" encoding="utf-8"?>
 <w:footnotes xmlns:ve="http://schemas.openxmlformats.org/markup-compatibility/2006" xmlns:o="urn:schemas-microsoft-com:office:office" xmlns:r="http://schemas.openxmlformats.org/officeDocument/2006/relationships" xmlns:m="http://schemas.openxmlformats.org/officeDocument/2006/math" xmlns:v="urn:schemas-microsoft-com:vml" xmlns:wp="http://schemas.openxmlformats.org/drawingml/2006/wordprocessingDrawing" xmlns:w10="urn:schemas-microsoft-com:office:word" xmlns:w="http://schemas.openxmlformats.org/wordprocessingml/2006/main" xmlns:wne="http://schemas.microsoft.com/office/word/2006/wordml">
-  <w:footnote w:type="separator" w:id="0">
+  <w:footnote w:type="separator" w:id="-1">
     <w:p>
       <w:pPr>
         <w:pBdr>
@@ -8042,7 +8331,7 @@
       </w:pPr>
     </w:p>
   </w:footnote>
-  <w:footnote w:type="continuationSeparator" w:id="1">
+  <w:footnote w:type="continuationSeparator" w:id="0">
     <w:p>
       <w:pPr>
         <w:ind w:left="1440"/>
@@ -8052,7 +8341,7 @@
       </w:r>
     </w:p>
   </w:footnote>
-  <w:footnote w:type="continuationNotice" w:id="2">
+  <w:footnote w:type="continuationNotice" w:id="1">
     <w:p>
       <w:pPr>
         <w:rPr>
@@ -8065,7 +8354,23 @@
           <w:i/>
           <w:sz w:val="20"/>
         </w:rPr>
-        <w:t>(footnote continues on next page)</w:t>
+        <w:t>(</w:t>
+      </w:r>
+      <w:proofErr w:type="gramStart"/>
+      <w:r>
+        <w:rPr>
+          <w:i/>
+          <w:sz w:val="20"/>
+        </w:rPr>
+        <w:t>footnote</w:t>
+      </w:r>
+      <w:proofErr w:type="gramEnd"/>
+      <w:r>
+        <w:rPr>
+          <w:i/>
+          <w:sz w:val="20"/>
+        </w:rPr>
+        <w:t xml:space="preserve"> continues on next page)</w:t>
       </w:r>
     </w:p>
   </w:footnote>
@@ -13738,7 +14043,7 @@
 </file>
 
 <file path=customXml/itemProps1.xml><?xml version="1.0" encoding="utf-8"?>
-<ds:datastoreItem xmlns:ds="http://schemas.openxmlformats.org/officeDocument/2006/customXml" ds:itemID="{25E4ACCE-ED94-43D7-AF6A-29265F9A6575}">
+<ds:datastoreItem xmlns:ds="http://schemas.openxmlformats.org/officeDocument/2006/customXml" ds:itemID="{8626D440-4F1F-43AC-9AEF-78C3292D5DA1}">
   <ds:schemaRefs>
     <ds:schemaRef ds:uri="http://schemas.openxmlformats.org/officeDocument/2006/bibliography"/>
   </ds:schemaRefs>
